--- a/SQL-Server/BT3/HieuMaiVan_CNTT4_BT3_201200123.docx
+++ b/SQL-Server/BT3/HieuMaiVan_CNTT4_BT3_201200123.docx
@@ -3,6 +3,12 @@
 <w:document xmlns:wpc="http://schemas.microsoft.com/office/word/2010/wordprocessingCanvas" xmlns:cx="http://schemas.microsoft.com/office/drawing/2014/chartex" xmlns:cx1="http://schemas.microsoft.com/office/drawing/2015/9/8/chartex" xmlns:cx2="http://schemas.microsoft.com/office/drawing/2015/10/21/chartex" xmlns:cx3="http://schemas.microsoft.com/office/drawing/2016/5/9/chartex" xmlns:cx4="http://schemas.microsoft.com/office/drawing/2016/5/10/chartex" xmlns:cx5="http://schemas.microsoft.com/office/drawing/2016/5/11/chartex" xmlns:cx6="http://schemas.microsoft.com/office/drawing/2016/5/12/chartex" xmlns:cx7="http://schemas.microsoft.com/office/drawing/2016/5/13/chartex" xmlns:cx8="http://schemas.microsoft.com/office/drawing/2016/5/14/chartex" xmlns:mc="http://schemas.openxmlformats.org/markup-compatibility/2006" xmlns:aink="http://schemas.microsoft.com/office/drawing/2016/ink" xmlns:am3d="http://schemas.microsoft.com/office/drawing/2017/model3d" xmlns:o="urn:schemas-microsoft-com:office:office" xmlns:oel="http://schemas.microsoft.com/office/2019/extlst" xmlns:r="http://schemas.openxmlformats.org/officeDocument/2006/relationships" xmlns:m="http://schemas.openxmlformats.org/officeDocument/2006/math" xmlns:v="urn:schemas-microsoft-com:vml" xmlns:wp14="http://schemas.microsoft.com/office/word/2010/wordprocessingDrawing" xmlns:wp="http://schemas.openxmlformats.org/drawingml/2006/wordprocessingDrawing" xmlns:w10="urn:schemas-microsoft-com:office:word" xmlns:w="http://schemas.openxmlformats.org/wordprocessingml/2006/main" xmlns:w14="http://schemas.microsoft.com/office/word/2010/wordml" xmlns:w15="http://schemas.microsoft.com/office/word/2012/wordml" xmlns:w16cex="http://schemas.microsoft.com/office/word/2018/wordml/cex" xmlns:w16cid="http://schemas.microsoft.com/office/word/2016/wordml/cid" xmlns:w16="http://schemas.microsoft.com/office/word/2018/wordml" xmlns:w16sdtdh="http://schemas.microsoft.com/office/word/2020/wordml/sdtdatahash" xmlns:w16se="http://schemas.microsoft.com/office/word/2015/wordml/symex" xmlns:wpg="http://schemas.microsoft.com/office/word/2010/wordprocessingGroup" xmlns:wpi="http://schemas.microsoft.com/office/word/2010/wordprocessingInk" xmlns:wne="http://schemas.microsoft.com/office/word/2006/wordml" xmlns:wps="http://schemas.microsoft.com/office/word/2010/wordprocessingShape" mc:Ignorable="w14 w15 w16se w16cid w16 w16cex w16sdtdh wp14">
   <w:body>
     <w:p>
+      <w:r>
+        <w:tab/>
+      </w:r>
+      <w:r>
+        <w:tab/>
+      </w:r>
       <w:r>
         <w:t>Mai Văn Hiếu – 2012</w:t>
       </w:r>
@@ -12,6 +18,9 @@
     </w:p>
     <w:p>
       <w:r>
+        <w:rPr>
+          <w:noProof/>
+        </w:rPr>
         <w:drawing>
           <wp:inline distT="0" distB="0" distL="0" distR="0" wp14:anchorId="7ED59909" wp14:editId="436B09D7">
             <wp:extent cx="5943600" cy="3618230"/>
@@ -52,6 +61,9 @@
     <w:p/>
     <w:p>
       <w:r>
+        <w:rPr>
+          <w:noProof/>
+        </w:rPr>
         <w:drawing>
           <wp:inline distT="0" distB="0" distL="0" distR="0" wp14:anchorId="6AD7B3CF" wp14:editId="7B9F5EE9">
             <wp:extent cx="5943600" cy="3611245"/>
@@ -91,6 +103,9 @@
     </w:p>
     <w:p>
       <w:r>
+        <w:rPr>
+          <w:noProof/>
+        </w:rPr>
         <w:lastRenderedPageBreak/>
         <w:drawing>
           <wp:inline distT="0" distB="0" distL="0" distR="0" wp14:anchorId="6E57F65A" wp14:editId="120DF6D4">
@@ -132,6 +147,9 @@
     <w:p/>
     <w:p>
       <w:r>
+        <w:rPr>
+          <w:noProof/>
+        </w:rPr>
         <w:drawing>
           <wp:inline distT="0" distB="0" distL="0" distR="0" wp14:anchorId="2E51C226" wp14:editId="295BC7EF">
             <wp:extent cx="5943600" cy="3607435"/>
@@ -174,6 +192,9 @@
     <w:p/>
     <w:p>
       <w:r>
+        <w:rPr>
+          <w:noProof/>
+        </w:rPr>
         <w:drawing>
           <wp:inline distT="0" distB="0" distL="0" distR="0" wp14:anchorId="5B2FA4B5" wp14:editId="43F6F9F7">
             <wp:extent cx="5943600" cy="3637280"/>
@@ -214,6 +235,9 @@
     <w:p/>
     <w:p>
       <w:r>
+        <w:rPr>
+          <w:noProof/>
+        </w:rPr>
         <w:drawing>
           <wp:inline distT="0" distB="0" distL="0" distR="0" wp14:anchorId="71EA91BE" wp14:editId="2F05879F">
             <wp:extent cx="5943600" cy="3623310"/>
